--- a/dokumentacia/dokumentacia/Backup of dokumentacia.docx
+++ b/dokumentacia/dokumentacia/Backup of dokumentacia.docx
@@ -409,6 +409,9 @@
       </w:r>
     </w:p>
     <w:p>
+      <w:pPr>
+        <w:jc w:val="both"/>
+      </w:pPr>
       <w:proofErr w:type="spellStart"/>
       <w:r>
         <w:t>MyChat</w:t>
@@ -468,6 +471,9 @@
       </w:r>
     </w:p>
     <w:p>
+      <w:pPr>
+        <w:jc w:val="both"/>
+      </w:pPr>
       <w:r>
         <w:t xml:space="preserve">Aby bolo </w:t>
       </w:r>
@@ -508,6 +514,9 @@
       </w:r>
     </w:p>
     <w:p>
+      <w:pPr>
+        <w:jc w:val="both"/>
+      </w:pPr>
       <w:r>
         <w:t xml:space="preserve">Užívateľ sa bude môcť registrovať, prihlásiť, písať si správy s ostatnými užívateľmi, pozrieť si svoj </w:t>
       </w:r>
@@ -592,6 +601,9 @@
       </w:r>
     </w:p>
     <w:p>
+      <w:pPr>
+        <w:jc w:val="both"/>
+      </w:pPr>
       <w:r>
         <w:t>Celá funkcionalita aplikácie je postavená na „</w:t>
       </w:r>
@@ -624,6 +636,9 @@
       </w:r>
     </w:p>
     <w:p>
+      <w:pPr>
+        <w:jc w:val="both"/>
+      </w:pPr>
       <w:r>
         <w:t xml:space="preserve">Aplikácia má </w:t>
       </w:r>
@@ -648,6 +663,11 @@
       <w:r>
         <w:t>:</w:t>
       </w:r>
+    </w:p>
+    <w:p>
+      <w:pPr>
+        <w:jc w:val="both"/>
+      </w:pPr>
     </w:p>
     <w:p>
       <w:pPr>
@@ -656,6 +676,7 @@
           <w:ilvl w:val="0"/>
           <w:numId w:val="2"/>
         </w:numPr>
+        <w:jc w:val="both"/>
       </w:pPr>
       <w:proofErr w:type="spellStart"/>
       <w:r>
@@ -669,6 +690,7 @@
     <w:p>
       <w:pPr>
         <w:pStyle w:val="ListParagraph"/>
+        <w:jc w:val="both"/>
       </w:pPr>
     </w:p>
     <w:p>
@@ -678,6 +700,7 @@
           <w:ilvl w:val="0"/>
           <w:numId w:val="2"/>
         </w:numPr>
+        <w:jc w:val="both"/>
       </w:pPr>
       <w:proofErr w:type="spellStart"/>
       <w:r>
@@ -697,7 +720,11 @@
         <w:t xml:space="preserve"> V aktivite sa kontroluje správna dĺžka hesla, správna štruktúra zadaného emailu a tak isto sa kontroluje, či už neexistuje registrovaný užívateľ s rovnakou prezývkou.</w:t>
       </w:r>
     </w:p>
-    <w:p/>
+    <w:p>
+      <w:pPr>
+        <w:jc w:val="both"/>
+      </w:pPr>
+    </w:p>
     <w:p>
       <w:pPr>
         <w:pStyle w:val="ListParagraph"/>
@@ -705,6 +732,7 @@
           <w:ilvl w:val="0"/>
           <w:numId w:val="2"/>
         </w:numPr>
+        <w:jc w:val="both"/>
       </w:pPr>
       <w:proofErr w:type="spellStart"/>
       <w:r>
@@ -715,7 +743,11 @@
         <w:t xml:space="preserve"> – Aktivita, ktorá slúži na prihlásenie užívateľa do systému. V aktivite sa kontroluje správna dĺžka hesla a zadané údaje sa porovnávajú s údajmi v databáze.</w:t>
       </w:r>
     </w:p>
-    <w:p/>
+    <w:p>
+      <w:pPr>
+        <w:jc w:val="both"/>
+      </w:pPr>
+    </w:p>
     <w:p>
       <w:pPr>
         <w:pStyle w:val="ListParagraph"/>
@@ -723,6 +755,7 @@
           <w:ilvl w:val="0"/>
           <w:numId w:val="2"/>
         </w:numPr>
+        <w:jc w:val="both"/>
       </w:pPr>
       <w:proofErr w:type="spellStart"/>
       <w:r>
@@ -758,7 +791,11 @@
         <w:t>.</w:t>
       </w:r>
     </w:p>
-    <w:p/>
+    <w:p>
+      <w:pPr>
+        <w:jc w:val="both"/>
+      </w:pPr>
+    </w:p>
     <w:p>
       <w:pPr>
         <w:pStyle w:val="ListParagraph"/>
@@ -766,6 +803,7 @@
           <w:ilvl w:val="0"/>
           <w:numId w:val="2"/>
         </w:numPr>
+        <w:jc w:val="both"/>
       </w:pPr>
       <w:proofErr w:type="spellStart"/>
       <w:r>
@@ -776,7 +814,11 @@
         <w:t xml:space="preserve"> – Slúži pre zmenu hesla používateľa.</w:t>
       </w:r>
     </w:p>
-    <w:p/>
+    <w:p>
+      <w:pPr>
+        <w:jc w:val="both"/>
+      </w:pPr>
+    </w:p>
     <w:p>
       <w:pPr>
         <w:pStyle w:val="ListParagraph"/>
@@ -784,6 +826,7 @@
           <w:ilvl w:val="0"/>
           <w:numId w:val="2"/>
         </w:numPr>
+        <w:jc w:val="both"/>
       </w:pPr>
       <w:proofErr w:type="spellStart"/>
       <w:r>
@@ -804,6 +847,7 @@
           <w:ilvl w:val="1"/>
           <w:numId w:val="2"/>
         </w:numPr>
+        <w:jc w:val="both"/>
       </w:pPr>
       <w:r>
         <w:t xml:space="preserve"> Obsahuje </w:t>
@@ -1246,6 +1290,7 @@
           <w:ilvl w:val="0"/>
           <w:numId w:val="2"/>
         </w:numPr>
+        <w:jc w:val="both"/>
       </w:pPr>
       <w:proofErr w:type="spellStart"/>
       <w:r>
@@ -1265,9 +1310,13 @@
     <w:p>
       <w:pPr>
         <w:pStyle w:val="ListParagraph"/>
-      </w:pPr>
-    </w:p>
-    <w:p>
+        <w:jc w:val="both"/>
+      </w:pPr>
+    </w:p>
+    <w:p>
+      <w:pPr>
+        <w:jc w:val="both"/>
+      </w:pPr>
       <w:r>
         <w:t xml:space="preserve">Využitie </w:t>
       </w:r>
@@ -1287,6 +1336,7 @@
           <w:ilvl w:val="0"/>
           <w:numId w:val="3"/>
         </w:numPr>
+        <w:jc w:val="both"/>
       </w:pPr>
       <w:proofErr w:type="spellStart"/>
       <w:r>
@@ -1309,6 +1359,7 @@
           <w:ilvl w:val="0"/>
           <w:numId w:val="3"/>
         </w:numPr>
+        <w:jc w:val="both"/>
       </w:pPr>
       <w:proofErr w:type="spellStart"/>
       <w:r>
@@ -1320,11 +1371,17 @@
       </w:r>
     </w:p>
     <w:p>
+      <w:pPr>
+        <w:jc w:val="both"/>
+      </w:pPr>
       <w:r>
         <w:br w:type="page"/>
       </w:r>
     </w:p>
     <w:p>
+      <w:pPr>
+        <w:jc w:val="both"/>
+      </w:pPr>
       <w:r>
         <w:lastRenderedPageBreak/>
         <w:t xml:space="preserve">Využitie externého </w:t>
@@ -1345,6 +1402,7 @@
           <w:ilvl w:val="0"/>
           <w:numId w:val="4"/>
         </w:numPr>
+        <w:jc w:val="both"/>
       </w:pPr>
       <w:proofErr w:type="spellStart"/>
       <w:r>
@@ -1811,6 +1869,9 @@
     </w:p>
     <w:p/>
     <w:p>
+      <w:pPr>
+        <w:jc w:val="both"/>
+      </w:pPr>
       <w:r>
         <w:t>Použitie sieťovej komunikácie:</w:t>
       </w:r>
@@ -1822,6 +1883,7 @@
           <w:ilvl w:val="0"/>
           <w:numId w:val="4"/>
         </w:numPr>
+        <w:jc w:val="both"/>
       </w:pPr>
       <w:r>
         <w:t xml:space="preserve">Komunikácia s Google </w:t>
@@ -1867,6 +1929,7 @@
     </w:p>
     <w:p>
       <w:pPr>
+        <w:jc w:val="both"/>
         <w:rPr>
           <w:i/>
           <w:iCs/>
@@ -1903,6 +1966,9 @@
       </w:hyperlink>
     </w:p>
     <w:p>
+      <w:pPr>
+        <w:jc w:val="both"/>
+      </w:pPr>
       <w:r>
         <w:t xml:space="preserve">Avatar - </w:t>
       </w:r>
@@ -1913,7 +1979,23 @@
             <w:i/>
             <w:iCs/>
           </w:rPr>
-          <w:t>https://forums.tomshardware.com/thr</w:t>
+          <w:t>https://forums.tomshardware.</w:t>
+        </w:r>
+        <w:r>
+          <w:rPr>
+            <w:rStyle w:val="Hyperlink"/>
+            <w:i/>
+            <w:iCs/>
+          </w:rPr>
+          <w:t>c</w:t>
+        </w:r>
+        <w:r>
+          <w:rPr>
+            <w:rStyle w:val="Hyperlink"/>
+            <w:i/>
+            <w:iCs/>
+          </w:rPr>
+          <w:t>om/thr</w:t>
         </w:r>
         <w:r>
           <w:rPr>
